--- a/PST II/Plan para la app.docx
+++ b/PST II/Plan para la app.docx
@@ -4,594 +4,6 @@
   <w:body>
     <w:p>
       <w:pPr>
-        <w:numPr>
-          <w:ilvl w:val="0"/>
-          <w:numId w:val="1"/>
-        </w:numPr>
-        <w:rPr>
-          <w:rFonts w:ascii="Arial" w:hAnsi="Arial" w:cs="Arial"/>
-          <w:sz w:val="24"/>
-          <w:szCs w:val="24"/>
-        </w:rPr>
-      </w:pPr>
-      <w:r>
-        <w:rPr>
-          <w:rFonts w:ascii="Arial" w:hAnsi="Arial" w:cs="Arial"/>
-          <w:sz w:val="24"/>
-          <w:szCs w:val="24"/>
-        </w:rPr>
-        <w:t>Define tu idea y objetivos:</w:t>
-      </w:r>
-    </w:p>
-    <w:p>
-      <w:pPr>
-        <w:numPr>
-          <w:ilvl w:val="1"/>
-          <w:numId w:val="1"/>
-        </w:numPr>
-        <w:tabs>
-          <w:tab w:val="clear" w:pos="1440"/>
-          <w:tab w:val="num" w:pos="1134"/>
-        </w:tabs>
-        <w:ind w:left="709"/>
-        <w:rPr>
-          <w:rFonts w:ascii="Arial" w:hAnsi="Arial" w:cs="Arial"/>
-          <w:sz w:val="24"/>
-          <w:szCs w:val="24"/>
-        </w:rPr>
-      </w:pPr>
-      <w:r>
-        <w:rPr>
-          <w:rFonts w:ascii="Arial" w:hAnsi="Arial" w:cs="Arial"/>
-          <w:sz w:val="24"/>
-          <w:szCs w:val="24"/>
-        </w:rPr>
-        <w:t>¿Cuál es el propósito principal de tu aplicación?</w:t>
-      </w:r>
-    </w:p>
-    <w:p>
-      <w:pPr>
-        <w:numPr>
-          <w:ilvl w:val="1"/>
-          <w:numId w:val="1"/>
-        </w:numPr>
-        <w:tabs>
-          <w:tab w:val="clear" w:pos="1440"/>
-          <w:tab w:val="num" w:pos="1134"/>
-        </w:tabs>
-        <w:ind w:left="709"/>
-        <w:rPr>
-          <w:rFonts w:ascii="Arial" w:hAnsi="Arial" w:cs="Arial"/>
-          <w:sz w:val="24"/>
-          <w:szCs w:val="24"/>
-        </w:rPr>
-      </w:pPr>
-      <w:r>
-        <w:rPr>
-          <w:rFonts w:ascii="Arial" w:hAnsi="Arial" w:cs="Arial"/>
-          <w:sz w:val="24"/>
-          <w:szCs w:val="24"/>
-        </w:rPr>
-        <w:t>¿Qué problema resuelve o qué necesidad satisface?</w:t>
-      </w:r>
-    </w:p>
-    <w:p>
-      <w:pPr>
-        <w:numPr>
-          <w:ilvl w:val="1"/>
-          <w:numId w:val="1"/>
-        </w:numPr>
-        <w:tabs>
-          <w:tab w:val="clear" w:pos="1440"/>
-          <w:tab w:val="num" w:pos="1134"/>
-        </w:tabs>
-        <w:ind w:left="709"/>
-        <w:rPr>
-          <w:rFonts w:ascii="Arial" w:hAnsi="Arial" w:cs="Arial"/>
-          <w:sz w:val="24"/>
-          <w:szCs w:val="24"/>
-        </w:rPr>
-      </w:pPr>
-      <w:r>
-        <w:rPr>
-          <w:rFonts w:ascii="Arial" w:hAnsi="Arial" w:cs="Arial"/>
-          <w:sz w:val="24"/>
-          <w:szCs w:val="24"/>
-        </w:rPr>
-        <w:t>¿Cuál es tu público objetivo?</w:t>
-      </w:r>
-    </w:p>
-    <w:p>
-      <w:pPr>
-        <w:numPr>
-          <w:ilvl w:val="0"/>
-          <w:numId w:val="1"/>
-        </w:numPr>
-        <w:rPr>
-          <w:rFonts w:ascii="Arial" w:hAnsi="Arial" w:cs="Arial"/>
-          <w:sz w:val="24"/>
-          <w:szCs w:val="24"/>
-        </w:rPr>
-      </w:pPr>
-      <w:r>
-        <w:rPr>
-          <w:rFonts w:ascii="Arial" w:hAnsi="Arial" w:cs="Arial"/>
-          <w:sz w:val="24"/>
-          <w:szCs w:val="24"/>
-        </w:rPr>
-        <w:t>Esboza las funcionalidades principales:</w:t>
-      </w:r>
-    </w:p>
-    <w:p>
-      <w:pPr>
-        <w:numPr>
-          <w:ilvl w:val="1"/>
-          <w:numId w:val="1"/>
-        </w:numPr>
-        <w:tabs>
-          <w:tab w:val="num" w:pos="1134"/>
-        </w:tabs>
-        <w:ind w:left="709"/>
-        <w:rPr>
-          <w:rFonts w:ascii="Arial" w:hAnsi="Arial" w:cs="Arial"/>
-          <w:sz w:val="24"/>
-          <w:szCs w:val="24"/>
-        </w:rPr>
-      </w:pPr>
-      <w:r>
-        <w:rPr>
-          <w:rFonts w:ascii="Arial" w:hAnsi="Arial" w:cs="Arial"/>
-          <w:sz w:val="24"/>
-          <w:szCs w:val="24"/>
-        </w:rPr>
-        <w:t>Haz una lista de las funciones esenciales que debe tener la aplicación.</w:t>
-      </w:r>
-    </w:p>
-    <w:p>
-      <w:pPr>
-        <w:numPr>
-          <w:ilvl w:val="1"/>
-          <w:numId w:val="1"/>
-        </w:numPr>
-        <w:tabs>
-          <w:tab w:val="num" w:pos="1134"/>
-        </w:tabs>
-        <w:ind w:left="709"/>
-        <w:rPr>
-          <w:rFonts w:ascii="Arial" w:hAnsi="Arial" w:cs="Arial"/>
-          <w:sz w:val="24"/>
-          <w:szCs w:val="24"/>
-        </w:rPr>
-      </w:pPr>
-      <w:r>
-        <w:rPr>
-          <w:rFonts w:ascii="Arial" w:hAnsi="Arial" w:cs="Arial"/>
-          <w:sz w:val="24"/>
-          <w:szCs w:val="24"/>
-        </w:rPr>
-        <w:t>Prioriza estas funciones en "must-have" (imprescindibles) y "nice-to-have" (deseables).</w:t>
-      </w:r>
-    </w:p>
-    <w:p>
-      <w:pPr>
-        <w:numPr>
-          <w:ilvl w:val="0"/>
-          <w:numId w:val="1"/>
-        </w:numPr>
-        <w:rPr>
-          <w:rFonts w:ascii="Arial" w:hAnsi="Arial" w:cs="Arial"/>
-          <w:sz w:val="24"/>
-          <w:szCs w:val="24"/>
-        </w:rPr>
-      </w:pPr>
-      <w:r>
-        <w:rPr>
-          <w:rFonts w:ascii="Arial" w:hAnsi="Arial" w:cs="Arial"/>
-          <w:sz w:val="24"/>
-          <w:szCs w:val="24"/>
-        </w:rPr>
-        <w:t>Realiza un esquema o diagrama:</w:t>
-      </w:r>
-    </w:p>
-    <w:p>
-      <w:pPr>
-        <w:numPr>
-          <w:ilvl w:val="1"/>
-          <w:numId w:val="1"/>
-        </w:numPr>
-        <w:tabs>
-          <w:tab w:val="num" w:pos="1134"/>
-        </w:tabs>
-        <w:ind w:left="709"/>
-        <w:rPr>
-          <w:rFonts w:ascii="Arial" w:hAnsi="Arial" w:cs="Arial"/>
-          <w:sz w:val="24"/>
-          <w:szCs w:val="24"/>
-        </w:rPr>
-      </w:pPr>
-      <w:r>
-        <w:rPr>
-          <w:rFonts w:ascii="Arial" w:hAnsi="Arial" w:cs="Arial"/>
-          <w:sz w:val="24"/>
-          <w:szCs w:val="24"/>
-        </w:rPr>
-        <w:t>Crea un esquema simple o wireframes de las pantallas principales.</w:t>
-      </w:r>
-    </w:p>
-    <w:p>
-      <w:pPr>
-        <w:numPr>
-          <w:ilvl w:val="1"/>
-          <w:numId w:val="1"/>
-        </w:numPr>
-        <w:tabs>
-          <w:tab w:val="num" w:pos="1134"/>
-        </w:tabs>
-        <w:ind w:left="709"/>
-        <w:rPr>
-          <w:rFonts w:ascii="Arial" w:hAnsi="Arial" w:cs="Arial"/>
-          <w:sz w:val="24"/>
-          <w:szCs w:val="24"/>
-        </w:rPr>
-      </w:pPr>
-      <w:r>
-        <w:rPr>
-          <w:rFonts w:ascii="Arial" w:hAnsi="Arial" w:cs="Arial"/>
-          <w:sz w:val="24"/>
-          <w:szCs w:val="24"/>
-        </w:rPr>
-        <w:t>Puedes usar papel, herramientas digitales como Figma, Figma, Sketch, Adobe XD, o incluso herramientas gratuitas como Pencil.</w:t>
-      </w:r>
-    </w:p>
-    <w:p>
-      <w:pPr>
-        <w:numPr>
-          <w:ilvl w:val="0"/>
-          <w:numId w:val="1"/>
-        </w:numPr>
-        <w:rPr>
-          <w:rFonts w:ascii="Arial" w:hAnsi="Arial" w:cs="Arial"/>
-          <w:sz w:val="24"/>
-          <w:szCs w:val="24"/>
-        </w:rPr>
-      </w:pPr>
-      <w:r>
-        <w:rPr>
-          <w:rFonts w:ascii="Arial" w:hAnsi="Arial" w:cs="Arial"/>
-          <w:sz w:val="24"/>
-          <w:szCs w:val="24"/>
-        </w:rPr>
-        <w:t>Planifica la estructura técnica:</w:t>
-      </w:r>
-    </w:p>
-    <w:p>
-      <w:pPr>
-        <w:numPr>
-          <w:ilvl w:val="1"/>
-          <w:numId w:val="1"/>
-        </w:numPr>
-        <w:tabs>
-          <w:tab w:val="num" w:pos="1134"/>
-        </w:tabs>
-        <w:ind w:left="709"/>
-        <w:rPr>
-          <w:rFonts w:ascii="Arial" w:hAnsi="Arial" w:cs="Arial"/>
-          <w:sz w:val="24"/>
-          <w:szCs w:val="24"/>
-        </w:rPr>
-      </w:pPr>
-      <w:r>
-        <w:rPr>
-          <w:rFonts w:ascii="Arial" w:hAnsi="Arial" w:cs="Arial"/>
-          <w:sz w:val="24"/>
-          <w:szCs w:val="24"/>
-        </w:rPr>
-        <w:t>Decide qué tecnologías usarás (lenguaje de programación, framework, base de datos, etc.).</w:t>
-      </w:r>
-    </w:p>
-    <w:p>
-      <w:pPr>
-        <w:numPr>
-          <w:ilvl w:val="1"/>
-          <w:numId w:val="1"/>
-        </w:numPr>
-        <w:tabs>
-          <w:tab w:val="num" w:pos="1134"/>
-        </w:tabs>
-        <w:ind w:left="709"/>
-        <w:rPr>
-          <w:rFonts w:ascii="Arial" w:hAnsi="Arial" w:cs="Arial"/>
-          <w:sz w:val="24"/>
-          <w:szCs w:val="24"/>
-        </w:rPr>
-      </w:pPr>
-      <w:r>
-        <w:rPr>
-          <w:rFonts w:ascii="Arial" w:hAnsi="Arial" w:cs="Arial"/>
-          <w:sz w:val="24"/>
-          <w:szCs w:val="24"/>
-        </w:rPr>
-        <w:t>Evalúa si necesitas un backend (servidor) o si será una aplicación solo del lado del cliente.</w:t>
-      </w:r>
-    </w:p>
-    <w:p>
-      <w:pPr>
-        <w:numPr>
-          <w:ilvl w:val="0"/>
-          <w:numId w:val="1"/>
-        </w:numPr>
-        <w:rPr>
-          <w:rFonts w:ascii="Arial" w:hAnsi="Arial" w:cs="Arial"/>
-          <w:sz w:val="24"/>
-          <w:szCs w:val="24"/>
-        </w:rPr>
-      </w:pPr>
-      <w:r>
-        <w:rPr>
-          <w:rFonts w:ascii="Arial" w:hAnsi="Arial" w:cs="Arial"/>
-          <w:sz w:val="24"/>
-          <w:szCs w:val="24"/>
-        </w:rPr>
-        <w:t>Diseña un plan de desarrollo:</w:t>
-      </w:r>
-    </w:p>
-    <w:p>
-      <w:pPr>
-        <w:numPr>
-          <w:ilvl w:val="1"/>
-          <w:numId w:val="1"/>
-        </w:numPr>
-        <w:tabs>
-          <w:tab w:val="num" w:pos="1134"/>
-        </w:tabs>
-        <w:ind w:left="709"/>
-        <w:rPr>
-          <w:rFonts w:ascii="Arial" w:hAnsi="Arial" w:cs="Arial"/>
-          <w:sz w:val="24"/>
-          <w:szCs w:val="24"/>
-        </w:rPr>
-      </w:pPr>
-      <w:r>
-        <w:rPr>
-          <w:rFonts w:ascii="Arial" w:hAnsi="Arial" w:cs="Arial"/>
-          <w:sz w:val="24"/>
-          <w:szCs w:val="24"/>
-        </w:rPr>
-        <w:t>Divide el trabajo en etapas o sprints.</w:t>
-      </w:r>
-    </w:p>
-    <w:p>
-      <w:pPr>
-        <w:numPr>
-          <w:ilvl w:val="1"/>
-          <w:numId w:val="1"/>
-        </w:numPr>
-        <w:tabs>
-          <w:tab w:val="num" w:pos="1134"/>
-        </w:tabs>
-        <w:ind w:left="709"/>
-        <w:rPr>
-          <w:rFonts w:ascii="Arial" w:hAnsi="Arial" w:cs="Arial"/>
-          <w:sz w:val="24"/>
-          <w:szCs w:val="24"/>
-        </w:rPr>
-      </w:pPr>
-      <w:r>
-        <w:rPr>
-          <w:rFonts w:ascii="Arial" w:hAnsi="Arial" w:cs="Arial"/>
-          <w:sz w:val="24"/>
-          <w:szCs w:val="24"/>
-        </w:rPr>
-        <w:t>Establece metas concretas para cada etapa.</w:t>
-      </w:r>
-    </w:p>
-    <w:p>
-      <w:pPr>
-        <w:numPr>
-          <w:ilvl w:val="0"/>
-          <w:numId w:val="1"/>
-        </w:numPr>
-        <w:rPr>
-          <w:rFonts w:ascii="Arial" w:hAnsi="Arial" w:cs="Arial"/>
-          <w:sz w:val="24"/>
-          <w:szCs w:val="24"/>
-        </w:rPr>
-      </w:pPr>
-      <w:r>
-        <w:rPr>
-          <w:rFonts w:ascii="Arial" w:hAnsi="Arial" w:cs="Arial"/>
-          <w:sz w:val="24"/>
-          <w:szCs w:val="24"/>
-        </w:rPr>
-        <w:t>Busca recursos:</w:t>
-      </w:r>
-    </w:p>
-    <w:p>
-      <w:pPr>
-        <w:numPr>
-          <w:ilvl w:val="1"/>
-          <w:numId w:val="1"/>
-        </w:numPr>
-        <w:tabs>
-          <w:tab w:val="num" w:pos="1134"/>
-        </w:tabs>
-        <w:ind w:left="709"/>
-        <w:rPr>
-          <w:rFonts w:ascii="Arial" w:hAnsi="Arial" w:cs="Arial"/>
-          <w:sz w:val="24"/>
-          <w:szCs w:val="24"/>
-        </w:rPr>
-      </w:pPr>
-      <w:r>
-        <w:rPr>
-          <w:rFonts w:ascii="Arial" w:hAnsi="Arial" w:cs="Arial"/>
-          <w:sz w:val="24"/>
-          <w:szCs w:val="24"/>
-        </w:rPr>
-        <w:t>Tutoriales, cursos, documentación oficial.</w:t>
-      </w:r>
-    </w:p>
-    <w:p>
-      <w:pPr>
-        <w:numPr>
-          <w:ilvl w:val="1"/>
-          <w:numId w:val="1"/>
-        </w:numPr>
-        <w:tabs>
-          <w:tab w:val="num" w:pos="1134"/>
-        </w:tabs>
-        <w:ind w:left="709"/>
-        <w:rPr>
-          <w:rFonts w:ascii="Arial" w:hAnsi="Arial" w:cs="Arial"/>
-          <w:sz w:val="24"/>
-          <w:szCs w:val="24"/>
-        </w:rPr>
-      </w:pPr>
-      <w:r>
-        <w:rPr>
-          <w:rFonts w:ascii="Arial" w:hAnsi="Arial" w:cs="Arial"/>
-          <w:sz w:val="24"/>
-          <w:szCs w:val="24"/>
-        </w:rPr>
-        <w:t>Comunidades en línea donde puedas hacer preguntas.</w:t>
-      </w:r>
-    </w:p>
-    <w:p>
-      <w:pPr>
-        <w:numPr>
-          <w:ilvl w:val="0"/>
-          <w:numId w:val="1"/>
-        </w:numPr>
-        <w:rPr>
-          <w:rFonts w:ascii="Arial" w:hAnsi="Arial" w:cs="Arial"/>
-          <w:sz w:val="24"/>
-          <w:szCs w:val="24"/>
-        </w:rPr>
-      </w:pPr>
-      <w:r>
-        <w:rPr>
-          <w:rFonts w:ascii="Arial" w:hAnsi="Arial" w:cs="Arial"/>
-          <w:sz w:val="24"/>
-          <w:szCs w:val="24"/>
-        </w:rPr>
-        <w:t>Comienza a construir:</w:t>
-      </w:r>
-    </w:p>
-    <w:p>
-      <w:pPr>
-        <w:numPr>
-          <w:ilvl w:val="1"/>
-          <w:numId w:val="1"/>
-        </w:numPr>
-        <w:tabs>
-          <w:tab w:val="num" w:pos="1134"/>
-        </w:tabs>
-        <w:ind w:left="709"/>
-        <w:rPr>
-          <w:rFonts w:ascii="Arial" w:hAnsi="Arial" w:cs="Arial"/>
-          <w:sz w:val="24"/>
-          <w:szCs w:val="24"/>
-        </w:rPr>
-      </w:pPr>
-      <w:r>
-        <w:rPr>
-          <w:rFonts w:ascii="Arial" w:hAnsi="Arial" w:cs="Arial"/>
-          <w:sz w:val="24"/>
-          <w:szCs w:val="24"/>
-        </w:rPr>
-        <w:t>Empieza con un prototipo básico o "mvp" (producto mínimo viable).</w:t>
-      </w:r>
-    </w:p>
-    <w:p>
-      <w:pPr>
-        <w:numPr>
-          <w:ilvl w:val="1"/>
-          <w:numId w:val="1"/>
-        </w:numPr>
-        <w:tabs>
-          <w:tab w:val="num" w:pos="1134"/>
-        </w:tabs>
-        <w:ind w:left="709"/>
-        <w:rPr>
-          <w:rFonts w:ascii="Arial" w:hAnsi="Arial" w:cs="Arial"/>
-          <w:sz w:val="24"/>
-          <w:szCs w:val="24"/>
-        </w:rPr>
-      </w:pPr>
-      <w:r>
-        <w:rPr>
-          <w:rFonts w:ascii="Arial" w:hAnsi="Arial" w:cs="Arial"/>
-          <w:sz w:val="24"/>
-          <w:szCs w:val="24"/>
-        </w:rPr>
-        <w:t>Prueba y ajusta según sea necesario.</w:t>
-      </w:r>
-    </w:p>
-    <w:p>
-      <w:pPr>
-        <w:numPr>
-          <w:ilvl w:val="0"/>
-          <w:numId w:val="1"/>
-        </w:numPr>
-        <w:rPr>
-          <w:rFonts w:ascii="Arial" w:hAnsi="Arial" w:cs="Arial"/>
-          <w:sz w:val="24"/>
-          <w:szCs w:val="24"/>
-        </w:rPr>
-      </w:pPr>
-      <w:r>
-        <w:rPr>
-          <w:rFonts w:ascii="Arial" w:hAnsi="Arial" w:cs="Arial"/>
-          <w:sz w:val="24"/>
-          <w:szCs w:val="24"/>
-        </w:rPr>
-        <w:t>Evalúa y mejora:</w:t>
-      </w:r>
-    </w:p>
-    <w:p>
-      <w:pPr>
-        <w:numPr>
-          <w:ilvl w:val="1"/>
-          <w:numId w:val="1"/>
-        </w:numPr>
-        <w:rPr>
-          <w:rFonts w:ascii="Arial" w:hAnsi="Arial" w:cs="Arial"/>
-          <w:sz w:val="24"/>
-          <w:szCs w:val="24"/>
-        </w:rPr>
-      </w:pPr>
-      <w:r>
-        <w:rPr>
-          <w:rFonts w:ascii="Arial" w:hAnsi="Arial" w:cs="Arial"/>
-          <w:sz w:val="24"/>
-          <w:szCs w:val="24"/>
-        </w:rPr>
-        <w:t>Pide feedback a potenciales usuarios.</w:t>
-      </w:r>
-    </w:p>
-    <w:p>
-      <w:pPr>
-        <w:numPr>
-          <w:ilvl w:val="1"/>
-          <w:numId w:val="1"/>
-        </w:numPr>
-        <w:rPr>
-          <w:rFonts w:ascii="Arial" w:hAnsi="Arial" w:cs="Arial"/>
-          <w:sz w:val="24"/>
-          <w:szCs w:val="24"/>
-        </w:rPr>
-      </w:pPr>
-      <w:r>
-        <w:rPr>
-          <w:rFonts w:ascii="Arial" w:hAnsi="Arial" w:cs="Arial"/>
-          <w:sz w:val="24"/>
-          <w:szCs w:val="24"/>
-        </w:rPr>
-        <w:t>Itera en base a los comentarios y errores detectados.</w:t>
-      </w:r>
-    </w:p>
-    <w:p>
-      <w:pPr>
         <w:rPr>
           <w:rFonts w:ascii="Arial" w:hAnsi="Arial" w:cs="Arial"/>
           <w:b/>
@@ -600,9 +12,7 @@
           <w:szCs w:val="24"/>
         </w:rPr>
       </w:pPr>
-    </w:p>
-    <w:p>
-      <w:pPr>
+      <w:r>
         <w:rPr>
           <w:rFonts w:ascii="Arial" w:hAnsi="Arial" w:cs="Arial"/>
           <w:b/>
@@ -610,16 +20,6 @@
           <w:sz w:val="24"/>
           <w:szCs w:val="24"/>
         </w:rPr>
-      </w:pPr>
-      <w:r>
-        <w:rPr>
-          <w:rFonts w:ascii="Arial" w:hAnsi="Arial" w:cs="Arial"/>
-          <w:b/>
-          <w:bCs/>
-          <w:sz w:val="24"/>
-          <w:szCs w:val="24"/>
-        </w:rPr>
-        <w:lastRenderedPageBreak/>
         <w:t>1. Objetivo principal</w:t>
       </w:r>
     </w:p>
@@ -1131,17 +531,6 @@
     </w:p>
     <w:p>
       <w:pPr>
-        <w:numPr>
-          <w:ilvl w:val="0"/>
-          <w:numId w:val="4"/>
-        </w:numPr>
-        <w:rPr>
-          <w:rFonts w:ascii="Arial" w:hAnsi="Arial" w:cs="Arial"/>
-          <w:sz w:val="24"/>
-          <w:szCs w:val="24"/>
-        </w:rPr>
-      </w:pPr>
-      <w:r>
         <w:rPr>
           <w:rFonts w:ascii="Arial" w:hAnsi="Arial" w:cs="Arial"/>
           <w:b/>
@@ -1149,20 +538,8 @@
           <w:sz w:val="24"/>
           <w:szCs w:val="24"/>
         </w:rPr>
-        <w:lastRenderedPageBreak/>
-        <w:t>Opcional</w:t>
-      </w:r>
-      <w:r>
-        <w:rPr>
-          <w:rFonts w:ascii="Arial" w:hAnsi="Arial" w:cs="Arial"/>
-          <w:sz w:val="24"/>
-          <w:szCs w:val="24"/>
-        </w:rPr>
-        <w:t>: alguna plataforma de hosting gratuita para desplegar, como Vercel, Netlify, o Heroku.</w:t>
-      </w:r>
-    </w:p>
-    <w:p>
-      <w:pPr>
+      </w:pPr>
+      <w:r>
         <w:rPr>
           <w:rFonts w:ascii="Arial" w:hAnsi="Arial" w:cs="Arial"/>
           <w:b/>
@@ -1170,15 +547,7 @@
           <w:sz w:val="24"/>
           <w:szCs w:val="24"/>
         </w:rPr>
-      </w:pPr>
-      <w:r>
-        <w:rPr>
-          <w:rFonts w:ascii="Arial" w:hAnsi="Arial" w:cs="Arial"/>
-          <w:b/>
-          <w:bCs/>
-          <w:sz w:val="24"/>
-          <w:szCs w:val="24"/>
-        </w:rPr>
+        <w:lastRenderedPageBreak/>
         <w:t>5. Plan de desarrollo</w:t>
       </w:r>
     </w:p>
@@ -2836,6 +2205,7 @@
   <w:style w:type="character" w:default="1" w:styleId="Fuentedeprrafopredeter">
     <w:name w:val="Default Paragraph Font"/>
     <w:uiPriority w:val="1"/>
+    <w:semiHidden/>
     <w:unhideWhenUsed/>
   </w:style>
   <w:style w:type="table" w:default="1" w:styleId="Tablanormal">
